--- a/IssuestoArgs/DSH-DualEligibleDays-ExhaustedDefault.docx
+++ b/IssuestoArgs/DSH-DualEligibleDays-ExhaustedDefault.docx
@@ -1253,8 +1253,10 @@
     </w:p>
     <w:p>
       <w:r>
-        <w:tab/>
-        <w:t>Other Sources:</w:t>
+        <w:t>Other Sources</w:t>
+      </w:r>
+      <w:r>
+        <w:t>:</w:t>
       </w:r>
     </w:p>
     <w:p>
@@ -4268,6 +4270,15 @@
 </file>
 
 <file path=customXml/item1.xml><?xml version="1.0" encoding="utf-8"?>
+<?mso-contentType ?>
+<FormTemplates xmlns="http://schemas.microsoft.com/sharepoint/v3/contenttype/forms">
+  <Display>DocumentLibraryForm</Display>
+  <Edit>DocumentLibraryForm</Edit>
+  <New>DocumentLibraryForm</New>
+</FormTemplates>
+</file>
+
+<file path=customXml/item2.xml><?xml version="1.0" encoding="utf-8"?>
 <p:properties xmlns:p="http://schemas.microsoft.com/office/2006/metadata/properties" xmlns:xsi="http://www.w3.org/2001/XMLSchema-instance" xmlns:pc="http://schemas.microsoft.com/office/infopath/2007/PartnerControls">
   <documentManagement>
     <ApproveDate xmlns="67a41b16-64eb-43cd-a678-9bd00db33785">2022-12-05T05:00:00+00:00</ApproveDate>
@@ -4308,26 +4319,11 @@
 </p:properties>
 </file>
 
-<file path=customXml/item2.xml><?xml version="1.0" encoding="utf-8"?>
-<?mso-contentType ?>
-<FormTemplates xmlns="http://schemas.microsoft.com/sharepoint/v3/contenttype/forms">
-  <Display>DocumentLibraryForm</Display>
-  <Edit>DocumentLibraryForm</Edit>
-  <New>DocumentLibraryForm</New>
-</FormTemplates>
-</file>
-
 <file path=customXml/item3.xml><?xml version="1.0" encoding="utf-8"?>
-<?mso-contentType ?>
-<SharedContentType xmlns="Microsoft.SharePoint.Taxonomy.ContentTypeSync" SourceId="cb6e9e20-9dea-4180-b631-f0861f6f715e" ContentTypeId="0x0101" PreviousValue="false"/>
+<LongProperties xmlns="http://schemas.microsoft.com/office/2006/metadata/longProperties"/>
 </file>
 
 <file path=customXml/item4.xml><?xml version="1.0" encoding="utf-8"?>
-<?mso-contentType ?>
-<spe:Receivers xmlns:spe="http://schemas.microsoft.com/sharepoint/events"/>
-</file>
-
-<file path=customXml/item5.xml><?xml version="1.0" encoding="utf-8"?>
 <ct:contentTypeSchema xmlns:ct="http://schemas.microsoft.com/office/2006/metadata/contentType" xmlns:ma="http://schemas.microsoft.com/office/2006/metadata/properties/metaAttributes" ct:_="" ma:_="" ma:contentTypeName="SOPType" ma:contentTypeID="0x010100B6C9DFB94C11DF40ADE073C74764930400B0CECAA8508F704D98D7575FE501EB8B" ma:contentTypeVersion="69" ma:contentTypeDescription="" ma:contentTypeScope="" ma:versionID="960b9ab03389621791220fb9dd3cdab3">
   <xsd:schema xmlns:xsd="http://www.w3.org/2001/XMLSchema" xmlns:xs="http://www.w3.org/2001/XMLSchema" xmlns:p="http://schemas.microsoft.com/office/2006/metadata/properties" xmlns:ns2="67a41b16-64eb-43cd-a678-9bd00db33785" xmlns:ns3="89138044-e7e8-4f33-8902-872c1b66e237" xmlns:ns4="1068d01d-917a-4f38-88f0-fa344d729c2e" targetNamespace="http://schemas.microsoft.com/office/2006/metadata/properties" ma:root="true" ma:fieldsID="431813059e5ce4cbddb73bc10f5e3044" ns2:_="" ns3:_="" ns4:_="">
     <xsd:import namespace="67a41b16-64eb-43cd-a678-9bd00db33785"/>
@@ -4617,8 +4613,14 @@
 </ct:contentTypeSchema>
 </file>
 
+<file path=customXml/item5.xml><?xml version="1.0" encoding="utf-8"?>
+<?mso-contentType ?>
+<spe:Receivers xmlns:spe="http://schemas.microsoft.com/sharepoint/events"/>
+</file>
+
 <file path=customXml/item6.xml><?xml version="1.0" encoding="utf-8"?>
-<LongProperties xmlns="http://schemas.microsoft.com/office/2006/metadata/longProperties"/>
+<?mso-contentType ?>
+<SharedContentType xmlns="Microsoft.SharePoint.Taxonomy.ContentTypeSync" SourceId="cb6e9e20-9dea-4180-b631-f0861f6f715e" ContentTypeId="0x0101" PreviousValue="false"/>
 </file>
 
 <file path=customXml/item7.xml><?xml version="1.0" encoding="utf-8"?>
@@ -4626,6 +4628,14 @@
 </file>
 
 <file path=customXml/itemProps1.xml><?xml version="1.0" encoding="utf-8"?>
+<ds:datastoreItem xmlns:ds="http://schemas.openxmlformats.org/officeDocument/2006/customXml" ds:itemID="{162622A9-8315-43DC-8AD2-5E6ADACA7EF3}">
+  <ds:schemaRefs>
+    <ds:schemaRef ds:uri="http://schemas.microsoft.com/sharepoint/v3/contenttype/forms"/>
+  </ds:schemaRefs>
+</ds:datastoreItem>
+</file>
+
+<file path=customXml/itemProps2.xml><?xml version="1.0" encoding="utf-8"?>
 <ds:datastoreItem xmlns:ds="http://schemas.openxmlformats.org/officeDocument/2006/customXml" ds:itemID="{ABB0AC87-D195-4C6E-A8D5-95F794D25870}">
   <ds:schemaRefs>
     <ds:schemaRef ds:uri="http://schemas.microsoft.com/office/2006/metadata/properties"/>
@@ -4637,31 +4647,15 @@
 </ds:datastoreItem>
 </file>
 
-<file path=customXml/itemProps2.xml><?xml version="1.0" encoding="utf-8"?>
-<ds:datastoreItem xmlns:ds="http://schemas.openxmlformats.org/officeDocument/2006/customXml" ds:itemID="{162622A9-8315-43DC-8AD2-5E6ADACA7EF3}">
+<file path=customXml/itemProps3.xml><?xml version="1.0" encoding="utf-8"?>
+<ds:datastoreItem xmlns:ds="http://schemas.openxmlformats.org/officeDocument/2006/customXml" ds:itemID="{24978F72-2FCC-41E3-9674-F6BBEDAAD1D6}">
   <ds:schemaRefs>
-    <ds:schemaRef ds:uri="http://schemas.microsoft.com/sharepoint/v3/contenttype/forms"/>
-  </ds:schemaRefs>
-</ds:datastoreItem>
-</file>
-
-<file path=customXml/itemProps3.xml><?xml version="1.0" encoding="utf-8"?>
-<ds:datastoreItem xmlns:ds="http://schemas.openxmlformats.org/officeDocument/2006/customXml" ds:itemID="{209B1F08-D1B9-4F67-B8FA-4104A38DB14D}">
-  <ds:schemaRefs>
-    <ds:schemaRef ds:uri="Microsoft.SharePoint.Taxonomy.ContentTypeSync"/>
+    <ds:schemaRef ds:uri="http://schemas.microsoft.com/office/2006/metadata/longProperties"/>
   </ds:schemaRefs>
 </ds:datastoreItem>
 </file>
 
 <file path=customXml/itemProps4.xml><?xml version="1.0" encoding="utf-8"?>
-<ds:datastoreItem xmlns:ds="http://schemas.openxmlformats.org/officeDocument/2006/customXml" ds:itemID="{95585926-B46A-46B8-AD7D-F1146DC9E571}">
-  <ds:schemaRefs>
-    <ds:schemaRef ds:uri="http://schemas.microsoft.com/sharepoint/events"/>
-  </ds:schemaRefs>
-</ds:datastoreItem>
-</file>
-
-<file path=customXml/itemProps5.xml><?xml version="1.0" encoding="utf-8"?>
 <ds:datastoreItem xmlns:ds="http://schemas.openxmlformats.org/officeDocument/2006/customXml" ds:itemID="{6237C27F-8266-4B65-ACEA-16163BC47A20}">
   <ds:schemaRefs>
     <ds:schemaRef ds:uri="http://schemas.microsoft.com/office/2006/metadata/contentType"/>
@@ -4681,10 +4675,18 @@
 </ds:datastoreItem>
 </file>
 
+<file path=customXml/itemProps5.xml><?xml version="1.0" encoding="utf-8"?>
+<ds:datastoreItem xmlns:ds="http://schemas.openxmlformats.org/officeDocument/2006/customXml" ds:itemID="{95585926-B46A-46B8-AD7D-F1146DC9E571}">
+  <ds:schemaRefs>
+    <ds:schemaRef ds:uri="http://schemas.microsoft.com/sharepoint/events"/>
+  </ds:schemaRefs>
+</ds:datastoreItem>
+</file>
+
 <file path=customXml/itemProps6.xml><?xml version="1.0" encoding="utf-8"?>
-<ds:datastoreItem xmlns:ds="http://schemas.openxmlformats.org/officeDocument/2006/customXml" ds:itemID="{24978F72-2FCC-41E3-9674-F6BBEDAAD1D6}">
+<ds:datastoreItem xmlns:ds="http://schemas.openxmlformats.org/officeDocument/2006/customXml" ds:itemID="{209B1F08-D1B9-4F67-B8FA-4104A38DB14D}">
   <ds:schemaRefs>
-    <ds:schemaRef ds:uri="http://schemas.microsoft.com/office/2006/metadata/longProperties"/>
+    <ds:schemaRef ds:uri="Microsoft.SharePoint.Taxonomy.ContentTypeSync"/>
   </ds:schemaRefs>
 </ds:datastoreItem>
 </file>

--- a/IssuestoArgs/DSH-DualEligibleDays-ExhaustedDefault.docx
+++ b/IssuestoArgs/DSH-DualEligibleDays-ExhaustedDefault.docx
@@ -149,7 +149,15 @@
         <w:contextualSpacing/>
       </w:pPr>
       <w:r>
-        <w:t>Hospitals are paid for services to Medicare patients through a prospective payment system (“PPS”). Under PPS, inpatient-operating costs are reimbursed based on a prospectively determined formula taking into account national and regional operating costs. The PPS legislation contains a number of provisions that adjust reimbursement based on hospital-specific factors. See 42 U.S.C. §1395ww(d)(5).  This case involves one of the hospital-specific adjustments, the DSH adjustment.  The DSH adjustment, effective in 1986, requires the Secretary to provide increased PPS reimbursement to hospitals that serve a “significantly disproportionate number of low-income patients.” 42 U.S.C. §  1395ww(d)(5)(F)(i)(I).   Whether a hospital qualifies for the DSH adjustment, and the amount of the adjustment it receives, depends on the hospital's “disproportionate patient percentage.” See 42 U.S.C. § 1395ww(d)(5)(F)(v).</w:t>
+        <w:t>Hospitals are paid for services to Medicare patients through a prospective payment system (“PPS”). Under PPS, inpatient-operating costs are reimbursed based on a prospectively determined formula taking into account national and regional operating costs. The PPS legislation contains a number of provisions that adjust reimbursement based on hospital-specific factors. See 42 U.S.C. §1395ww(d)(5).  This case involves one of the hospital-specific adjustments, the DSH adjustment.  The DSH adjustment, effective in 1986, requires the Secretary to provide increased PPS reimbursement to hospitals that serve a “significantly disproportionate number of low-income patients.” 42 U.S.C. §  1395ww(d)(5)(F)(</w:t>
+      </w:r>
+      <w:proofErr w:type="spellStart"/>
+      <w:r>
+        <w:t>i</w:t>
+      </w:r>
+      <w:proofErr w:type="spellEnd"/>
+      <w:r>
+        <w:t>)(I).   Whether a hospital qualifies for the DSH adjustment, and the amount of the adjustment it receives, depends on the hospital's “disproportionate patient percentage.” See 42 U.S.C. § 1395ww(d)(5)(F)(v).</w:t>
       </w:r>
     </w:p>
     <w:p>
@@ -838,7 +846,15 @@
         <w:spacing w:line="480" w:lineRule="auto"/>
       </w:pPr>
       <w:r>
-        <w:t>Pursuant to the version of 42 C.F.R. § 412.106(b)(2)(i) (2003) in place before the 2005 Final Rule was promulgated, CMS included only “covered” patient days in the Medicare fraction of a hospitals DSH adjustment.  This had the effect of excluding dual eligible exhausted coverage patient days from the numerator and denominator of the Medicare fraction.  In addition, CMS also excluded the days from the Medicaid fraction.  As a result, the days were not counted at all when calculating a hospitals DSH adjustment.</w:t>
+        <w:t>Pursuant to the version of 42 C.F.R. § 412.106(b)(2)(</w:t>
+      </w:r>
+      <w:proofErr w:type="spellStart"/>
+      <w:r>
+        <w:t>i</w:t>
+      </w:r>
+      <w:proofErr w:type="spellEnd"/>
+      <w:r>
+        <w:t>) (2003) in place before the 2005 Final Rule was promulgated, CMS included only “covered” patient days in the Medicare fraction of a hospitals DSH adjustment.  This had the effect of excluding dual eligible exhausted coverage patient days from the numerator and denominator of the Medicare fraction.  In addition, CMS also excluded the days from the Medicaid fraction.  As a result, the days were not counted at all when calculating a hospitals DSH adjustment.</w:t>
       </w:r>
     </w:p>
     <w:p>
@@ -866,7 +882,15 @@
         <w:t>4</w:t>
       </w:r>
       <w:r>
-        <w:t>.  Several commenters responded to the proposed ruling and pointed out the misstatement.  On August 1, 2003, HHS issued the FY 2004 Final Rule stating that it was “still reviewing the large number of comments received on the proposed provision relating to dual-eligible patient days in the May 19, 2003” proposed rule.  68 Fed. Reg. 45421.  As a result, it did not finalize any change in policy.  On May 18, 2004, HHS issued the FY 2005 NPRM and stated that it would address comments from the FY 2003 NPRM in the FY 2005 Final Rule.  69 Fed. Reg. 28286.  A few days before the end of the FY 2005 comment period, HHS posted a webpage notice acknowledging the 2003 NPRM’s misstatement of the then-applicable rule.  It stated, “[o]ur policy has been that only covered patient days are included in the Medicare fraction.”  A few commenters acknowledged HHS’s correction, while others voiced support for the erroneously stated status quo.  In the FY 2005 Final Rule dated August 11, 2004, HHS noted</w:t>
+        <w:t>.  Several commenters responded to the proposed ruling and pointed out the misstatement.  On August 1, 2003, HHS issued the FY 2004 Final Rule stating that it was “still reviewing the large number of comments received on the proposed provision relating to dual-eligible patient days in the May 19, 2003” proposed rule.  68 Fed. Reg. 45421.  As a result, it did not finalize any change in policy.  On May 18, 2004, HHS issued the FY 2005 NPRM and stated that it would address comments from the FY 2003 NPRM in the FY 2005 Final Rule.  69 Fed. Reg. 28286.  A few days before the end of the FY 2005 comment period, HHS posted a webpage notice acknowledging the 2003 NPRM’s misstatement of the then-applicable rule.  It stated, “[o]</w:t>
+      </w:r>
+      <w:proofErr w:type="spellStart"/>
+      <w:r>
+        <w:t>ur</w:t>
+      </w:r>
+      <w:proofErr w:type="spellEnd"/>
+      <w:r>
+        <w:t xml:space="preserve"> policy has been that only covered patient days are included in the Medicare fraction.”  A few commenters acknowledged HHS’s correction, while others voiced support for the erroneously stated status quo.  In the FY 2005 Final Rule dated August 11, 2004, HHS noted</w:t>
       </w:r>
       <w:r>
         <w:t>:</w:t>
@@ -1252,16 +1276,7 @@
       </w:r>
     </w:p>
     <w:p>
-      <w:r>
-        <w:t>Other Sources</w:t>
-      </w:r>
-      <w:r>
-        <w:t>:</w:t>
-      </w:r>
-    </w:p>
-    <w:p>
-      <w:pPr>
-        <w:ind w:firstLine="720"/>
+      <w:pPr>
         <w:rPr>
           <w:b/>
           <w:u w:val="single"/>
@@ -1296,44 +1311,24 @@
         </w:rPr>
         <w:t>42 U.S.C. § 426(a)</w:t>
       </w:r>
-    </w:p>
-    <w:p>
-      <w:pPr>
-        <w:tabs>
-          <w:tab w:val="left" w:pos="-1440"/>
-          <w:tab w:val="left" w:pos="-720"/>
-          <w:tab w:val="left" w:pos="720"/>
-          <w:tab w:val="left" w:pos="1194"/>
-          <w:tab w:val="left" w:pos="1685"/>
-        </w:tabs>
-        <w:suppressAutoHyphens/>
-        <w:ind w:left="720"/>
+      <w:r>
         <w:rPr>
           <w:color w:val="000000"/>
         </w:rPr>
-      </w:pPr>
+        <w:t>;</w:t>
+      </w:r>
       <w:r>
         <w:rPr>
           <w:color w:val="000000"/>
         </w:rPr>
         <w:t>42 U.S.C. § 1395ww(d)(5)</w:t>
       </w:r>
-    </w:p>
-    <w:p>
-      <w:pPr>
-        <w:tabs>
-          <w:tab w:val="left" w:pos="-1440"/>
-          <w:tab w:val="left" w:pos="-720"/>
-          <w:tab w:val="left" w:pos="720"/>
-          <w:tab w:val="left" w:pos="1194"/>
-          <w:tab w:val="left" w:pos="1685"/>
-        </w:tabs>
-        <w:suppressAutoHyphens/>
-        <w:ind w:left="720"/>
+      <w:r>
         <w:rPr>
           <w:color w:val="000000"/>
         </w:rPr>
-      </w:pPr>
+        <w:t>;</w:t>
+      </w:r>
       <w:r>
         <w:rPr>
           <w:color w:val="000000"/>
@@ -1346,43 +1341,18 @@
         </w:rPr>
         <w:t xml:space="preserve"> U.S.C. § 1395ww(d)(5)(F)</w:t>
       </w:r>
-    </w:p>
-    <w:p>
-      <w:pPr>
-        <w:tabs>
-          <w:tab w:val="left" w:pos="-1440"/>
-          <w:tab w:val="left" w:pos="-720"/>
-          <w:tab w:val="left" w:pos="720"/>
-          <w:tab w:val="left" w:pos="1194"/>
-          <w:tab w:val="left" w:pos="1685"/>
-        </w:tabs>
-        <w:suppressAutoHyphens/>
-        <w:ind w:left="720"/>
+      <w:r>
         <w:rPr>
           <w:color w:val="000000"/>
         </w:rPr>
-      </w:pPr>
+        <w:t>;</w:t>
+      </w:r>
       <w:r>
         <w:rPr>
           <w:color w:val="000000"/>
         </w:rPr>
         <w:t>42 U.S.C. § 1395y(b)(2)</w:t>
       </w:r>
-      <w:r>
-        <w:t xml:space="preserve"> </w:t>
-      </w:r>
-      <w:r>
-        <w:t>IV.</w:t>
-      </w:r>
-      <w:r>
-        <w:tab/>
-        <w:t xml:space="preserve">CITATION OF PROGRAM LAW, REGULATIONS, INSTRUCTIONS, CASE LAW </w:t>
-      </w:r>
-      <w:smartTag w:uri="urn:schemas-microsoft-com:office:smarttags" w:element="stockticker">
-        <w:r>
-          <w:t>AND</w:t>
-        </w:r>
-      </w:smartTag>
     </w:p>
     <w:p>
       <w:pPr>
@@ -1397,7 +1367,6 @@
         <w:autoSpaceDE w:val="0"/>
         <w:autoSpaceDN w:val="0"/>
         <w:adjustRightInd w:val="0"/>
-        <w:ind w:left="720"/>
         <w:rPr>
           <w:b/>
           <w:u w:val="single"/>
@@ -1408,7 +1377,7 @@
           <w:b/>
           <w:u w:val="single"/>
         </w:rPr>
-        <w:t>Federal Regulations:</w:t>
+        <w:t>Regulations:</w:t>
       </w:r>
     </w:p>
     <w:p>
@@ -1424,106 +1393,60 @@
       <w:r>
         <w:t>27208 (May 19, 2003)</w:t>
       </w:r>
-    </w:p>
-    <w:p>
-      <w:pPr>
-        <w:ind w:left="720"/>
+      <w:r>
+        <w:t>;</w:t>
+      </w:r>
+      <w:r>
         <w:rPr>
           <w:rFonts w:eastAsia="Melior"/>
         </w:rPr>
-      </w:pPr>
+        <w:t xml:space="preserve">68 Fed. Reg. </w:t>
+      </w:r>
       <w:r>
         <w:rPr>
           <w:rFonts w:eastAsia="Melior"/>
         </w:rPr>
-        <w:t xml:space="preserve">68 Fed. Reg. </w:t>
+        <w:t xml:space="preserve">45421 </w:t>
       </w:r>
       <w:r>
         <w:rPr>
           <w:rFonts w:eastAsia="Melior"/>
         </w:rPr>
-        <w:t xml:space="preserve">45421 </w:t>
+        <w:t>(August 1, 2003)</w:t>
+      </w:r>
+      <w:r>
+        <w:t>;</w:t>
       </w:r>
       <w:r>
         <w:rPr>
           <w:rFonts w:eastAsia="Melior"/>
         </w:rPr>
-        <w:t>(August 1, 2003)</w:t>
-      </w:r>
-    </w:p>
-    <w:p>
-      <w:pPr>
-        <w:ind w:left="720"/>
+        <w:t>69 Fed. Reg. 28286 (May 18, 2004)</w:t>
+      </w:r>
+      <w:r>
+        <w:t>;</w:t>
+      </w:r>
+      <w:r>
         <w:rPr>
           <w:rFonts w:eastAsia="Melior"/>
         </w:rPr>
-      </w:pPr>
+        <w:t>69 Fed. Reg. 4909</w:t>
+      </w:r>
       <w:r>
         <w:rPr>
           <w:rFonts w:eastAsia="Melior"/>
         </w:rPr>
-        <w:t>69 Fed. Reg. 28286 (May 18, 2004)</w:t>
-      </w:r>
-    </w:p>
-    <w:p>
-      <w:pPr>
-        <w:ind w:left="720"/>
+        <w:t>8 - 49099</w:t>
+      </w:r>
+      <w:r>
         <w:rPr>
           <w:rFonts w:eastAsia="Melior"/>
         </w:rPr>
-      </w:pPr>
-      <w:r>
-        <w:rPr>
-          <w:rFonts w:eastAsia="Melior"/>
-        </w:rPr>
-        <w:t>69 Fed. Reg. 4909</w:t>
-      </w:r>
-      <w:r>
-        <w:rPr>
-          <w:rFonts w:eastAsia="Melior"/>
-        </w:rPr>
-        <w:t>8 - 49099</w:t>
-      </w:r>
-      <w:r>
-        <w:rPr>
-          <w:rFonts w:eastAsia="Melior"/>
-        </w:rPr>
         <w:t xml:space="preserve"> (August 11, 2004)</w:t>
       </w:r>
-    </w:p>
-    <w:p>
-      <w:pPr>
-        <w:tabs>
-          <w:tab w:val="left" w:pos="-1440"/>
-          <w:tab w:val="left" w:pos="-720"/>
-          <w:tab w:val="right" w:pos="0"/>
-          <w:tab w:val="left" w:pos="720"/>
-          <w:tab w:val="left" w:pos="1170"/>
-          <w:tab w:val="left" w:pos="1685"/>
-          <w:tab w:val="left" w:pos="8910"/>
-          <w:tab w:val="left" w:pos="9270"/>
-        </w:tabs>
-        <w:suppressAutoHyphens/>
-        <w:ind w:left="720"/>
-        <w:jc w:val="both"/>
-      </w:pPr>
-    </w:p>
-    <w:p>
-      <w:pPr>
-        <w:tabs>
-          <w:tab w:val="left" w:pos="-1440"/>
-          <w:tab w:val="left" w:pos="-720"/>
-          <w:tab w:val="right" w:pos="0"/>
-          <w:tab w:val="left" w:pos="720"/>
-          <w:tab w:val="left" w:pos="1170"/>
-          <w:tab w:val="left" w:pos="1685"/>
-          <w:tab w:val="left" w:pos="8910"/>
-          <w:tab w:val="left" w:pos="9270"/>
-        </w:tabs>
-        <w:suppressAutoHyphens/>
-        <w:ind w:left="720"/>
-        <w:jc w:val="both"/>
-      </w:pPr>
+      <w:r>
+        <w:t>;</w:t>
+      </w:r>
       <w:r>
         <w:t>42 C.F.R. § 412.106</w:t>
       </w:r>
@@ -1541,15 +1464,6 @@
         <w:autoSpaceDE w:val="0"/>
         <w:autoSpaceDN w:val="0"/>
         <w:adjustRightInd w:val="0"/>
-        <w:ind w:left="720"/>
-      </w:pPr>
-    </w:p>
-    <w:p>
-      <w:pPr>
-        <w:autoSpaceDE w:val="0"/>
-        <w:autoSpaceDN w:val="0"/>
-        <w:adjustRightInd w:val="0"/>
-        <w:ind w:firstLine="720"/>
         <w:rPr>
           <w:b/>
           <w:u w:val="single"/>
@@ -1590,27 +1504,11 @@
         <w:t>Allina Health System 1995-2003 DSH Dual Eligible Day Group v. BCBSA/Noridian Admin. Serv’s</w:t>
       </w:r>
       <w:r>
-        <w:t xml:space="preserve">, PRRB Dec. No. 2009-D35 (July 30, 2009)  </w:t>
-      </w:r>
-    </w:p>
-    <w:p>
-      <w:pPr>
-        <w:tabs>
-          <w:tab w:val="left" w:pos="-1440"/>
-          <w:tab w:val="left" w:pos="-720"/>
-          <w:tab w:val="left" w:pos="0"/>
-          <w:tab w:val="left" w:pos="720"/>
-          <w:tab w:val="left" w:pos="1194"/>
-          <w:tab w:val="left" w:pos="1685"/>
-        </w:tabs>
-        <w:suppressAutoHyphens/>
-        <w:ind w:left="1440" w:hanging="720"/>
-      </w:pPr>
-    </w:p>
-    <w:p>
-      <w:pPr>
-        <w:ind w:left="1440" w:hanging="720"/>
-      </w:pPr>
+        <w:t>, PRRB Dec. No. 2009-D35 (July 30, 2009)</w:t>
+      </w:r>
+      <w:r>
+        <w:t>;</w:t>
+      </w:r>
       <w:r>
         <w:rPr>
           <w:i/>
@@ -1618,23 +1516,11 @@
         <w:t>Allina Health System 1995-2003 DSH Dual Eligible Day Group v. BCBSA/Noridian Admin. Serv’s</w:t>
       </w:r>
       <w:r>
-        <w:t xml:space="preserve">, Adm. Review of PRRB Dec. No. 2009-D35 (September 21, 2009)  </w:t>
-      </w:r>
-    </w:p>
-    <w:p/>
-    <w:p>
-      <w:pPr>
-        <w:tabs>
-          <w:tab w:val="left" w:pos="-1440"/>
-          <w:tab w:val="left" w:pos="-720"/>
-          <w:tab w:val="left" w:pos="0"/>
-          <w:tab w:val="left" w:pos="720"/>
-          <w:tab w:val="left" w:pos="1194"/>
-          <w:tab w:val="left" w:pos="1685"/>
-        </w:tabs>
-        <w:suppressAutoHyphens/>
-        <w:ind w:left="1440" w:hanging="720"/>
-      </w:pPr>
+        <w:t>, Adm. Review of PRRB Dec. No. 2009-D35 (September 21, 2009)</w:t>
+      </w:r>
+      <w:r>
+        <w:t>;</w:t>
+      </w:r>
       <w:r>
         <w:rPr>
           <w:i/>
@@ -1644,34 +1530,9 @@
       <w:r>
         <w:t>, --- F. Supp. 2d ---, CA No. 09-cv-1889, 2013 WL 5530609, *1 (D.D.C. Oct. 8, 2013)</w:t>
       </w:r>
-    </w:p>
-    <w:p>
-      <w:pPr>
-        <w:tabs>
-          <w:tab w:val="left" w:pos="-1440"/>
-          <w:tab w:val="left" w:pos="-720"/>
-          <w:tab w:val="left" w:pos="0"/>
-          <w:tab w:val="left" w:pos="720"/>
-          <w:tab w:val="left" w:pos="1194"/>
-          <w:tab w:val="left" w:pos="1685"/>
-        </w:tabs>
-        <w:suppressAutoHyphens/>
-        <w:ind w:left="1440" w:hanging="720"/>
-      </w:pPr>
-    </w:p>
-    <w:p>
-      <w:pPr>
-        <w:tabs>
-          <w:tab w:val="left" w:pos="-1440"/>
-          <w:tab w:val="left" w:pos="-720"/>
-          <w:tab w:val="left" w:pos="0"/>
-          <w:tab w:val="left" w:pos="720"/>
-          <w:tab w:val="left" w:pos="1194"/>
-          <w:tab w:val="left" w:pos="1685"/>
-        </w:tabs>
-        <w:suppressAutoHyphens/>
-        <w:ind w:left="1440" w:hanging="720"/>
-      </w:pPr>
+      <w:r>
+        <w:t>;</w:t>
+      </w:r>
       <w:r>
         <w:rPr>
           <w:i/>
@@ -1681,21 +1542,9 @@
       <w:r>
         <w:t>, 718 F.3d 914 (D.C. Cir. 2013)</w:t>
       </w:r>
-    </w:p>
-    <w:p/>
-    <w:p>
-      <w:pPr>
-        <w:tabs>
-          <w:tab w:val="left" w:pos="-1440"/>
-          <w:tab w:val="left" w:pos="-720"/>
-          <w:tab w:val="left" w:pos="0"/>
-          <w:tab w:val="left" w:pos="720"/>
-          <w:tab w:val="left" w:pos="1194"/>
-          <w:tab w:val="left" w:pos="1685"/>
-        </w:tabs>
-        <w:suppressAutoHyphens/>
-        <w:ind w:left="1440" w:hanging="720"/>
-      </w:pPr>
+      <w:r>
+        <w:t>;</w:t>
+      </w:r>
       <w:r>
         <w:rPr>
           <w:i/>
@@ -1705,34 +1554,9 @@
       <w:r>
         <w:t>, 657 F.3d 1, 398, U.S. App. D.C. 43 (2011)</w:t>
       </w:r>
-    </w:p>
-    <w:p>
-      <w:pPr>
-        <w:tabs>
-          <w:tab w:val="left" w:pos="-1440"/>
-          <w:tab w:val="left" w:pos="-720"/>
-          <w:tab w:val="left" w:pos="0"/>
-          <w:tab w:val="left" w:pos="720"/>
-          <w:tab w:val="left" w:pos="1194"/>
-          <w:tab w:val="left" w:pos="1685"/>
-        </w:tabs>
-        <w:suppressAutoHyphens/>
-        <w:ind w:left="1440" w:hanging="720"/>
-      </w:pPr>
-    </w:p>
-    <w:p>
-      <w:pPr>
-        <w:tabs>
-          <w:tab w:val="left" w:pos="-1440"/>
-          <w:tab w:val="left" w:pos="-720"/>
-          <w:tab w:val="left" w:pos="0"/>
-          <w:tab w:val="left" w:pos="720"/>
-          <w:tab w:val="left" w:pos="1194"/>
-          <w:tab w:val="left" w:pos="1685"/>
-        </w:tabs>
-        <w:suppressAutoHyphens/>
-        <w:ind w:left="1440" w:hanging="720"/>
-      </w:pPr>
+      <w:r>
+        <w:t>;</w:t>
+      </w:r>
       <w:r>
         <w:rPr>
           <w:i/>
@@ -1742,34 +1566,9 @@
       <w:r>
         <w:t>, 958 F.3d 873 (2020)</w:t>
       </w:r>
-    </w:p>
-    <w:p>
-      <w:pPr>
-        <w:tabs>
-          <w:tab w:val="left" w:pos="-1440"/>
-          <w:tab w:val="left" w:pos="-720"/>
-          <w:tab w:val="left" w:pos="0"/>
-          <w:tab w:val="left" w:pos="720"/>
-          <w:tab w:val="left" w:pos="1194"/>
-          <w:tab w:val="left" w:pos="1685"/>
-        </w:tabs>
-        <w:suppressAutoHyphens/>
-        <w:ind w:left="1440" w:hanging="720"/>
-      </w:pPr>
-    </w:p>
-    <w:p>
-      <w:pPr>
-        <w:tabs>
-          <w:tab w:val="left" w:pos="-1440"/>
-          <w:tab w:val="left" w:pos="-720"/>
-          <w:tab w:val="left" w:pos="0"/>
-          <w:tab w:val="left" w:pos="720"/>
-          <w:tab w:val="left" w:pos="1194"/>
-          <w:tab w:val="left" w:pos="1685"/>
-        </w:tabs>
-        <w:suppressAutoHyphens/>
-        <w:ind w:left="1440" w:hanging="720"/>
-      </w:pPr>
+      <w:r>
+        <w:t>;</w:t>
+      </w:r>
       <w:r>
         <w:rPr>
           <w:i/>
@@ -1779,34 +1578,9 @@
       <w:r>
         <w:t>, 597 U.S. _____ (2022)</w:t>
       </w:r>
-    </w:p>
-    <w:p>
-      <w:pPr>
-        <w:tabs>
-          <w:tab w:val="left" w:pos="-1440"/>
-          <w:tab w:val="left" w:pos="-720"/>
-          <w:tab w:val="left" w:pos="0"/>
-          <w:tab w:val="left" w:pos="720"/>
-          <w:tab w:val="left" w:pos="1194"/>
-          <w:tab w:val="left" w:pos="1685"/>
-        </w:tabs>
-        <w:suppressAutoHyphens/>
-        <w:ind w:left="1440" w:hanging="720"/>
-      </w:pPr>
-    </w:p>
-    <w:p>
-      <w:pPr>
-        <w:tabs>
-          <w:tab w:val="left" w:pos="-1440"/>
-          <w:tab w:val="left" w:pos="-720"/>
-          <w:tab w:val="left" w:pos="0"/>
-          <w:tab w:val="left" w:pos="720"/>
-          <w:tab w:val="left" w:pos="1194"/>
-          <w:tab w:val="left" w:pos="1685"/>
-        </w:tabs>
-        <w:suppressAutoHyphens/>
-        <w:ind w:left="1440" w:hanging="720"/>
-      </w:pPr>
+      <w:r>
+        <w:t>;</w:t>
+      </w:r>
       <w:r>
         <w:rPr>
           <w:i/>
@@ -2226,13 +2000,23 @@
         <w:color w:val="FFFFFF" w:themeColor="background1"/>
       </w:rPr>
     </w:pPr>
+    <w:proofErr w:type="spellStart"/>
     <w:r>
       <w:rPr>
         <w:color w:val="FFFFFF" w:themeColor="background1"/>
         <w:sz w:val="18"/>
         <w:szCs w:val="18"/>
       </w:rPr>
-      <w:t>Exh 5 – MAC Position Paper</w:t>
+      <w:t>Exh</w:t>
+    </w:r>
+    <w:proofErr w:type="spellEnd"/>
+    <w:r>
+      <w:rPr>
+        <w:color w:val="FFFFFF" w:themeColor="background1"/>
+        <w:sz w:val="18"/>
+        <w:szCs w:val="18"/>
+      </w:rPr>
+      <w:t xml:space="preserve"> 5 – MAC Position Paper</w:t>
     </w:r>
     <w:r>
       <w:rPr>
@@ -2470,13 +2254,23 @@
         <w:szCs w:val="18"/>
       </w:rPr>
     </w:pPr>
+    <w:proofErr w:type="spellStart"/>
     <w:r>
       <w:rPr>
         <w:color w:val="FFFFFF" w:themeColor="background1"/>
         <w:sz w:val="18"/>
         <w:szCs w:val="18"/>
       </w:rPr>
-      <w:t>Exh 5 – MAC Position Paper</w:t>
+      <w:t>Exh</w:t>
+    </w:r>
+    <w:proofErr w:type="spellEnd"/>
+    <w:r>
+      <w:rPr>
+        <w:color w:val="FFFFFF" w:themeColor="background1"/>
+        <w:sz w:val="18"/>
+        <w:szCs w:val="18"/>
+      </w:rPr>
+      <w:t xml:space="preserve"> 5 – MAC Position Paper</w:t>
     </w:r>
     <w:r>
       <w:rPr>
@@ -4270,15 +4064,6 @@
 </file>
 
 <file path=customXml/item1.xml><?xml version="1.0" encoding="utf-8"?>
-<?mso-contentType ?>
-<FormTemplates xmlns="http://schemas.microsoft.com/sharepoint/v3/contenttype/forms">
-  <Display>DocumentLibraryForm</Display>
-  <Edit>DocumentLibraryForm</Edit>
-  <New>DocumentLibraryForm</New>
-</FormTemplates>
-</file>
-
-<file path=customXml/item2.xml><?xml version="1.0" encoding="utf-8"?>
 <p:properties xmlns:p="http://schemas.microsoft.com/office/2006/metadata/properties" xmlns:xsi="http://www.w3.org/2001/XMLSchema-instance" xmlns:pc="http://schemas.microsoft.com/office/infopath/2007/PartnerControls">
   <documentManagement>
     <ApproveDate xmlns="67a41b16-64eb-43cd-a678-9bd00db33785">2022-12-05T05:00:00+00:00</ApproveDate>
@@ -4319,11 +4104,26 @@
 </p:properties>
 </file>
 
+<file path=customXml/item2.xml><?xml version="1.0" encoding="utf-8"?>
+<?mso-contentType ?>
+<FormTemplates xmlns="http://schemas.microsoft.com/sharepoint/v3/contenttype/forms">
+  <Display>DocumentLibraryForm</Display>
+  <Edit>DocumentLibraryForm</Edit>
+  <New>DocumentLibraryForm</New>
+</FormTemplates>
+</file>
+
 <file path=customXml/item3.xml><?xml version="1.0" encoding="utf-8"?>
-<LongProperties xmlns="http://schemas.microsoft.com/office/2006/metadata/longProperties"/>
+<?mso-contentType ?>
+<SharedContentType xmlns="Microsoft.SharePoint.Taxonomy.ContentTypeSync" SourceId="cb6e9e20-9dea-4180-b631-f0861f6f715e" ContentTypeId="0x0101" PreviousValue="false"/>
 </file>
 
 <file path=customXml/item4.xml><?xml version="1.0" encoding="utf-8"?>
+<?mso-contentType ?>
+<spe:Receivers xmlns:spe="http://schemas.microsoft.com/sharepoint/events"/>
+</file>
+
+<file path=customXml/item5.xml><?xml version="1.0" encoding="utf-8"?>
 <ct:contentTypeSchema xmlns:ct="http://schemas.microsoft.com/office/2006/metadata/contentType" xmlns:ma="http://schemas.microsoft.com/office/2006/metadata/properties/metaAttributes" ct:_="" ma:_="" ma:contentTypeName="SOPType" ma:contentTypeID="0x010100B6C9DFB94C11DF40ADE073C74764930400B0CECAA8508F704D98D7575FE501EB8B" ma:contentTypeVersion="69" ma:contentTypeDescription="" ma:contentTypeScope="" ma:versionID="960b9ab03389621791220fb9dd3cdab3">
   <xsd:schema xmlns:xsd="http://www.w3.org/2001/XMLSchema" xmlns:xs="http://www.w3.org/2001/XMLSchema" xmlns:p="http://schemas.microsoft.com/office/2006/metadata/properties" xmlns:ns2="67a41b16-64eb-43cd-a678-9bd00db33785" xmlns:ns3="89138044-e7e8-4f33-8902-872c1b66e237" xmlns:ns4="1068d01d-917a-4f38-88f0-fa344d729c2e" targetNamespace="http://schemas.microsoft.com/office/2006/metadata/properties" ma:root="true" ma:fieldsID="431813059e5ce4cbddb73bc10f5e3044" ns2:_="" ns3:_="" ns4:_="">
     <xsd:import namespace="67a41b16-64eb-43cd-a678-9bd00db33785"/>
@@ -4613,14 +4413,8 @@
 </ct:contentTypeSchema>
 </file>
 
-<file path=customXml/item5.xml><?xml version="1.0" encoding="utf-8"?>
-<?mso-contentType ?>
-<spe:Receivers xmlns:spe="http://schemas.microsoft.com/sharepoint/events"/>
-</file>
-
 <file path=customXml/item6.xml><?xml version="1.0" encoding="utf-8"?>
-<?mso-contentType ?>
-<SharedContentType xmlns="Microsoft.SharePoint.Taxonomy.ContentTypeSync" SourceId="cb6e9e20-9dea-4180-b631-f0861f6f715e" ContentTypeId="0x0101" PreviousValue="false"/>
+<LongProperties xmlns="http://schemas.microsoft.com/office/2006/metadata/longProperties"/>
 </file>
 
 <file path=customXml/item7.xml><?xml version="1.0" encoding="utf-8"?>
@@ -4628,14 +4422,6 @@
 </file>
 
 <file path=customXml/itemProps1.xml><?xml version="1.0" encoding="utf-8"?>
-<ds:datastoreItem xmlns:ds="http://schemas.openxmlformats.org/officeDocument/2006/customXml" ds:itemID="{162622A9-8315-43DC-8AD2-5E6ADACA7EF3}">
-  <ds:schemaRefs>
-    <ds:schemaRef ds:uri="http://schemas.microsoft.com/sharepoint/v3/contenttype/forms"/>
-  </ds:schemaRefs>
-</ds:datastoreItem>
-</file>
-
-<file path=customXml/itemProps2.xml><?xml version="1.0" encoding="utf-8"?>
 <ds:datastoreItem xmlns:ds="http://schemas.openxmlformats.org/officeDocument/2006/customXml" ds:itemID="{ABB0AC87-D195-4C6E-A8D5-95F794D25870}">
   <ds:schemaRefs>
     <ds:schemaRef ds:uri="http://schemas.microsoft.com/office/2006/metadata/properties"/>
@@ -4647,15 +4433,31 @@
 </ds:datastoreItem>
 </file>
 
+<file path=customXml/itemProps2.xml><?xml version="1.0" encoding="utf-8"?>
+<ds:datastoreItem xmlns:ds="http://schemas.openxmlformats.org/officeDocument/2006/customXml" ds:itemID="{162622A9-8315-43DC-8AD2-5E6ADACA7EF3}">
+  <ds:schemaRefs>
+    <ds:schemaRef ds:uri="http://schemas.microsoft.com/sharepoint/v3/contenttype/forms"/>
+  </ds:schemaRefs>
+</ds:datastoreItem>
+</file>
+
 <file path=customXml/itemProps3.xml><?xml version="1.0" encoding="utf-8"?>
-<ds:datastoreItem xmlns:ds="http://schemas.openxmlformats.org/officeDocument/2006/customXml" ds:itemID="{24978F72-2FCC-41E3-9674-F6BBEDAAD1D6}">
+<ds:datastoreItem xmlns:ds="http://schemas.openxmlformats.org/officeDocument/2006/customXml" ds:itemID="{209B1F08-D1B9-4F67-B8FA-4104A38DB14D}">
   <ds:schemaRefs>
-    <ds:schemaRef ds:uri="http://schemas.microsoft.com/office/2006/metadata/longProperties"/>
+    <ds:schemaRef ds:uri="Microsoft.SharePoint.Taxonomy.ContentTypeSync"/>
   </ds:schemaRefs>
 </ds:datastoreItem>
 </file>
 
 <file path=customXml/itemProps4.xml><?xml version="1.0" encoding="utf-8"?>
+<ds:datastoreItem xmlns:ds="http://schemas.openxmlformats.org/officeDocument/2006/customXml" ds:itemID="{95585926-B46A-46B8-AD7D-F1146DC9E571}">
+  <ds:schemaRefs>
+    <ds:schemaRef ds:uri="http://schemas.microsoft.com/sharepoint/events"/>
+  </ds:schemaRefs>
+</ds:datastoreItem>
+</file>
+
+<file path=customXml/itemProps5.xml><?xml version="1.0" encoding="utf-8"?>
 <ds:datastoreItem xmlns:ds="http://schemas.openxmlformats.org/officeDocument/2006/customXml" ds:itemID="{6237C27F-8266-4B65-ACEA-16163BC47A20}">
   <ds:schemaRefs>
     <ds:schemaRef ds:uri="http://schemas.microsoft.com/office/2006/metadata/contentType"/>
@@ -4675,18 +4477,10 @@
 </ds:datastoreItem>
 </file>
 
-<file path=customXml/itemProps5.xml><?xml version="1.0" encoding="utf-8"?>
-<ds:datastoreItem xmlns:ds="http://schemas.openxmlformats.org/officeDocument/2006/customXml" ds:itemID="{95585926-B46A-46B8-AD7D-F1146DC9E571}">
+<file path=customXml/itemProps6.xml><?xml version="1.0" encoding="utf-8"?>
+<ds:datastoreItem xmlns:ds="http://schemas.openxmlformats.org/officeDocument/2006/customXml" ds:itemID="{24978F72-2FCC-41E3-9674-F6BBEDAAD1D6}">
   <ds:schemaRefs>
-    <ds:schemaRef ds:uri="http://schemas.microsoft.com/sharepoint/events"/>
-  </ds:schemaRefs>
-</ds:datastoreItem>
-</file>
-
-<file path=customXml/itemProps6.xml><?xml version="1.0" encoding="utf-8"?>
-<ds:datastoreItem xmlns:ds="http://schemas.openxmlformats.org/officeDocument/2006/customXml" ds:itemID="{209B1F08-D1B9-4F67-B8FA-4104A38DB14D}">
-  <ds:schemaRefs>
-    <ds:schemaRef ds:uri="Microsoft.SharePoint.Taxonomy.ContentTypeSync"/>
+    <ds:schemaRef ds:uri="http://schemas.microsoft.com/office/2006/metadata/longProperties"/>
   </ds:schemaRefs>
 </ds:datastoreItem>
 </file>

--- a/IssuestoArgs/DSH-DualEligibleDays-ExhaustedDefault.docx
+++ b/IssuestoArgs/DSH-DualEligibleDays-ExhaustedDefault.docx
@@ -149,15 +149,7 @@
         <w:contextualSpacing/>
       </w:pPr>
       <w:r>
-        <w:t>Hospitals are paid for services to Medicare patients through a prospective payment system (“PPS”). Under PPS, inpatient-operating costs are reimbursed based on a prospectively determined formula taking into account national and regional operating costs. The PPS legislation contains a number of provisions that adjust reimbursement based on hospital-specific factors. See 42 U.S.C. §1395ww(d)(5).  This case involves one of the hospital-specific adjustments, the DSH adjustment.  The DSH adjustment, effective in 1986, requires the Secretary to provide increased PPS reimbursement to hospitals that serve a “significantly disproportionate number of low-income patients.” 42 U.S.C. §  1395ww(d)(5)(F)(</w:t>
-      </w:r>
-      <w:proofErr w:type="spellStart"/>
-      <w:r>
-        <w:t>i</w:t>
-      </w:r>
-      <w:proofErr w:type="spellEnd"/>
-      <w:r>
-        <w:t>)(I).   Whether a hospital qualifies for the DSH adjustment, and the amount of the adjustment it receives, depends on the hospital's “disproportionate patient percentage.” See 42 U.S.C. § 1395ww(d)(5)(F)(v).</w:t>
+        <w:t>Hospitals are paid for services to Medicare patients through a prospective payment system (“PPS”). Under PPS, inpatient-operating costs are reimbursed based on a prospectively determined formula taking into account national and regional operating costs. The PPS legislation contains a number of provisions that adjust reimbursement based on hospital-specific factors. See 42 U.S.C. §1395ww(d)(5).  This case involves one of the hospital-specific adjustments, the DSH adjustment.  The DSH adjustment, effective in 1986, requires the Secretary to provide increased PPS reimbursement to hospitals that serve a “significantly disproportionate number of low-income patients.” 42 U.S.C. §  1395ww(d)(5)(F)(i)(I).   Whether a hospital qualifies for the DSH adjustment, and the amount of the adjustment it receives, depends on the hospital's “disproportionate patient percentage.” See 42 U.S.C. § 1395ww(d)(5)(F)(v).</w:t>
       </w:r>
     </w:p>
     <w:p>
@@ -846,15 +838,7 @@
         <w:spacing w:line="480" w:lineRule="auto"/>
       </w:pPr>
       <w:r>
-        <w:t>Pursuant to the version of 42 C.F.R. § 412.106(b)(2)(</w:t>
-      </w:r>
-      <w:proofErr w:type="spellStart"/>
-      <w:r>
-        <w:t>i</w:t>
-      </w:r>
-      <w:proofErr w:type="spellEnd"/>
-      <w:r>
-        <w:t>) (2003) in place before the 2005 Final Rule was promulgated, CMS included only “covered” patient days in the Medicare fraction of a hospitals DSH adjustment.  This had the effect of excluding dual eligible exhausted coverage patient days from the numerator and denominator of the Medicare fraction.  In addition, CMS also excluded the days from the Medicaid fraction.  As a result, the days were not counted at all when calculating a hospitals DSH adjustment.</w:t>
+        <w:t>Pursuant to the version of 42 C.F.R. § 412.106(b)(2)(i) (2003) in place before the 2005 Final Rule was promulgated, CMS included only “covered” patient days in the Medicare fraction of a hospitals DSH adjustment.  This had the effect of excluding dual eligible exhausted coverage patient days from the numerator and denominator of the Medicare fraction.  In addition, CMS also excluded the days from the Medicaid fraction.  As a result, the days were not counted at all when calculating a hospitals DSH adjustment.</w:t>
       </w:r>
     </w:p>
     <w:p>
@@ -882,15 +866,7 @@
         <w:t>4</w:t>
       </w:r>
       <w:r>
-        <w:t>.  Several commenters responded to the proposed ruling and pointed out the misstatement.  On August 1, 2003, HHS issued the FY 2004 Final Rule stating that it was “still reviewing the large number of comments received on the proposed provision relating to dual-eligible patient days in the May 19, 2003” proposed rule.  68 Fed. Reg. 45421.  As a result, it did not finalize any change in policy.  On May 18, 2004, HHS issued the FY 2005 NPRM and stated that it would address comments from the FY 2003 NPRM in the FY 2005 Final Rule.  69 Fed. Reg. 28286.  A few days before the end of the FY 2005 comment period, HHS posted a webpage notice acknowledging the 2003 NPRM’s misstatement of the then-applicable rule.  It stated, “[o]</w:t>
-      </w:r>
-      <w:proofErr w:type="spellStart"/>
-      <w:r>
-        <w:t>ur</w:t>
-      </w:r>
-      <w:proofErr w:type="spellEnd"/>
-      <w:r>
-        <w:t xml:space="preserve"> policy has been that only covered patient days are included in the Medicare fraction.”  A few commenters acknowledged HHS’s correction, while others voiced support for the erroneously stated status quo.  In the FY 2005 Final Rule dated August 11, 2004, HHS noted</w:t>
+        <w:t>.  Several commenters responded to the proposed ruling and pointed out the misstatement.  On August 1, 2003, HHS issued the FY 2004 Final Rule stating that it was “still reviewing the large number of comments received on the proposed provision relating to dual-eligible patient days in the May 19, 2003” proposed rule.  68 Fed. Reg. 45421.  As a result, it did not finalize any change in policy.  On May 18, 2004, HHS issued the FY 2005 NPRM and stated that it would address comments from the FY 2003 NPRM in the FY 2005 Final Rule.  69 Fed. Reg. 28286.  A few days before the end of the FY 2005 comment period, HHS posted a webpage notice acknowledging the 2003 NPRM’s misstatement of the then-applicable rule.  It stated, “[o]ur policy has been that only covered patient days are included in the Medicare fraction.”  A few commenters acknowledged HHS’s correction, while others voiced support for the erroneously stated status quo.  In the FY 2005 Final Rule dated August 11, 2004, HHS noted</w:t>
       </w:r>
       <w:r>
         <w:t>:</w:t>
@@ -1254,18 +1230,6 @@
           <w:sz w:val="22"/>
         </w:rPr>
         <w:lastRenderedPageBreak/>
-        <w:t>IV</w:t>
-      </w:r>
-      <w:r>
-        <w:rPr>
-          <w:sz w:val="22"/>
-        </w:rPr>
-        <w:tab/>
-      </w:r>
-      <w:r>
-        <w:rPr>
-          <w:sz w:val="22"/>
-        </w:rPr>
         <w:t>LAW, REGULATIONS, AND PROGRAM INSTRUCTIONS</w:t>
       </w:r>
     </w:p>
@@ -1300,7 +1264,6 @@
           <w:tab w:val="left" w:pos="1685"/>
         </w:tabs>
         <w:suppressAutoHyphens/>
-        <w:ind w:left="720"/>
         <w:rPr>
           <w:color w:val="000000"/>
         </w:rPr>
@@ -1381,9 +1344,6 @@
       </w:r>
     </w:p>
     <w:p>
-      <w:pPr>
-        <w:ind w:firstLine="720"/>
-      </w:pPr>
       <w:r>
         <w:t xml:space="preserve">68 Fed. Reg. </w:t>
       </w:r>
@@ -1495,7 +1455,6 @@
           <w:tab w:val="left" w:pos="1685"/>
         </w:tabs>
         <w:suppressAutoHyphens/>
-        <w:ind w:left="1440" w:hanging="720"/>
       </w:pPr>
       <w:r>
         <w:rPr>
@@ -1597,10 +1556,6 @@
     <w:p>
       <w:r>
         <w:lastRenderedPageBreak/>
-        <w:t>V.</w:t>
-      </w:r>
-      <w:r>
-        <w:tab/>
         <w:t xml:space="preserve">EXHIBITS </w:t>
       </w:r>
     </w:p>
@@ -1608,7 +1563,6 @@
     <w:p>
       <w:pPr>
         <w:spacing w:line="480" w:lineRule="auto"/>
-        <w:ind w:firstLine="720"/>
       </w:pPr>
       <w:r>
         <w:t>C-1:  Final Schedule of Providers</w:t>
@@ -1619,7 +1573,6 @@
         <w:spacing w:line="480" w:lineRule="auto"/>
       </w:pPr>
       <w:r>
-        <w:tab/>
         <w:t xml:space="preserve">C-2:  </w:t>
       </w:r>
       <w:r>
@@ -1637,7 +1590,6 @@
         <w:spacing w:line="480" w:lineRule="auto"/>
       </w:pPr>
       <w:r>
-        <w:tab/>
         <w:t xml:space="preserve">C-3: </w:t>
       </w:r>
       <w:r>
@@ -1658,7 +1610,6 @@
         <w:spacing w:line="480" w:lineRule="auto"/>
       </w:pPr>
       <w:r>
-        <w:tab/>
         <w:t xml:space="preserve">C-4:  </w:t>
       </w:r>
       <w:r>
@@ -1670,7 +1621,6 @@
         <w:spacing w:line="480" w:lineRule="auto"/>
       </w:pPr>
       <w:r>
-        <w:tab/>
         <w:t xml:space="preserve">C-5:  </w:t>
       </w:r>
       <w:r>
@@ -1680,7 +1630,6 @@
     <w:p>
       <w:pPr>
         <w:spacing w:line="480" w:lineRule="auto"/>
-        <w:ind w:firstLine="720"/>
       </w:pPr>
       <w:r>
         <w:t xml:space="preserve">C-6:  </w:t>
@@ -1715,7 +1664,6 @@
         <w:spacing w:line="480" w:lineRule="auto"/>
       </w:pPr>
       <w:r>
-        <w:tab/>
         <w:t xml:space="preserve">C-7:  </w:t>
       </w:r>
       <w:r>
@@ -1733,7 +1681,6 @@
         <w:autoSpaceDE w:val="0"/>
         <w:autoSpaceDN w:val="0"/>
         <w:adjustRightInd w:val="0"/>
-        <w:ind w:left="1440" w:hanging="720"/>
       </w:pPr>
       <w:r>
         <w:t xml:space="preserve">C-8:  </w:t>
@@ -2000,23 +1947,13 @@
         <w:color w:val="FFFFFF" w:themeColor="background1"/>
       </w:rPr>
     </w:pPr>
-    <w:proofErr w:type="spellStart"/>
     <w:r>
       <w:rPr>
         <w:color w:val="FFFFFF" w:themeColor="background1"/>
         <w:sz w:val="18"/>
         <w:szCs w:val="18"/>
       </w:rPr>
-      <w:t>Exh</w:t>
-    </w:r>
-    <w:proofErr w:type="spellEnd"/>
-    <w:r>
-      <w:rPr>
-        <w:color w:val="FFFFFF" w:themeColor="background1"/>
-        <w:sz w:val="18"/>
-        <w:szCs w:val="18"/>
-      </w:rPr>
-      <w:t xml:space="preserve"> 5 – MAC Position Paper</w:t>
+      <w:t>Exh 5 – MAC Position Paper</w:t>
     </w:r>
     <w:r>
       <w:rPr>
@@ -2254,23 +2191,13 @@
         <w:szCs w:val="18"/>
       </w:rPr>
     </w:pPr>
-    <w:proofErr w:type="spellStart"/>
     <w:r>
       <w:rPr>
         <w:color w:val="FFFFFF" w:themeColor="background1"/>
         <w:sz w:val="18"/>
         <w:szCs w:val="18"/>
       </w:rPr>
-      <w:t>Exh</w:t>
-    </w:r>
-    <w:proofErr w:type="spellEnd"/>
-    <w:r>
-      <w:rPr>
-        <w:color w:val="FFFFFF" w:themeColor="background1"/>
-        <w:sz w:val="18"/>
-        <w:szCs w:val="18"/>
-      </w:rPr>
-      <w:t xml:space="preserve"> 5 – MAC Position Paper</w:t>
+      <w:t>Exh 5 – MAC Position Paper</w:t>
     </w:r>
     <w:r>
       <w:rPr>
@@ -4064,6 +3991,15 @@
 </file>
 
 <file path=customXml/item1.xml><?xml version="1.0" encoding="utf-8"?>
+<?mso-contentType ?>
+<FormTemplates xmlns="http://schemas.microsoft.com/sharepoint/v3/contenttype/forms">
+  <Display>DocumentLibraryForm</Display>
+  <Edit>DocumentLibraryForm</Edit>
+  <New>DocumentLibraryForm</New>
+</FormTemplates>
+</file>
+
+<file path=customXml/item2.xml><?xml version="1.0" encoding="utf-8"?>
 <p:properties xmlns:p="http://schemas.microsoft.com/office/2006/metadata/properties" xmlns:xsi="http://www.w3.org/2001/XMLSchema-instance" xmlns:pc="http://schemas.microsoft.com/office/infopath/2007/PartnerControls">
   <documentManagement>
     <ApproveDate xmlns="67a41b16-64eb-43cd-a678-9bd00db33785">2022-12-05T05:00:00+00:00</ApproveDate>
@@ -4104,26 +4040,11 @@
 </p:properties>
 </file>
 
-<file path=customXml/item2.xml><?xml version="1.0" encoding="utf-8"?>
-<?mso-contentType ?>
-<FormTemplates xmlns="http://schemas.microsoft.com/sharepoint/v3/contenttype/forms">
-  <Display>DocumentLibraryForm</Display>
-  <Edit>DocumentLibraryForm</Edit>
-  <New>DocumentLibraryForm</New>
-</FormTemplates>
-</file>
-
 <file path=customXml/item3.xml><?xml version="1.0" encoding="utf-8"?>
-<?mso-contentType ?>
-<SharedContentType xmlns="Microsoft.SharePoint.Taxonomy.ContentTypeSync" SourceId="cb6e9e20-9dea-4180-b631-f0861f6f715e" ContentTypeId="0x0101" PreviousValue="false"/>
+<LongProperties xmlns="http://schemas.microsoft.com/office/2006/metadata/longProperties"/>
 </file>
 
 <file path=customXml/item4.xml><?xml version="1.0" encoding="utf-8"?>
-<?mso-contentType ?>
-<spe:Receivers xmlns:spe="http://schemas.microsoft.com/sharepoint/events"/>
-</file>
-
-<file path=customXml/item5.xml><?xml version="1.0" encoding="utf-8"?>
 <ct:contentTypeSchema xmlns:ct="http://schemas.microsoft.com/office/2006/metadata/contentType" xmlns:ma="http://schemas.microsoft.com/office/2006/metadata/properties/metaAttributes" ct:_="" ma:_="" ma:contentTypeName="SOPType" ma:contentTypeID="0x010100B6C9DFB94C11DF40ADE073C74764930400B0CECAA8508F704D98D7575FE501EB8B" ma:contentTypeVersion="69" ma:contentTypeDescription="" ma:contentTypeScope="" ma:versionID="960b9ab03389621791220fb9dd3cdab3">
   <xsd:schema xmlns:xsd="http://www.w3.org/2001/XMLSchema" xmlns:xs="http://www.w3.org/2001/XMLSchema" xmlns:p="http://schemas.microsoft.com/office/2006/metadata/properties" xmlns:ns2="67a41b16-64eb-43cd-a678-9bd00db33785" xmlns:ns3="89138044-e7e8-4f33-8902-872c1b66e237" xmlns:ns4="1068d01d-917a-4f38-88f0-fa344d729c2e" targetNamespace="http://schemas.microsoft.com/office/2006/metadata/properties" ma:root="true" ma:fieldsID="431813059e5ce4cbddb73bc10f5e3044" ns2:_="" ns3:_="" ns4:_="">
     <xsd:import namespace="67a41b16-64eb-43cd-a678-9bd00db33785"/>
@@ -4413,8 +4334,14 @@
 </ct:contentTypeSchema>
 </file>
 
+<file path=customXml/item5.xml><?xml version="1.0" encoding="utf-8"?>
+<?mso-contentType ?>
+<spe:Receivers xmlns:spe="http://schemas.microsoft.com/sharepoint/events"/>
+</file>
+
 <file path=customXml/item6.xml><?xml version="1.0" encoding="utf-8"?>
-<LongProperties xmlns="http://schemas.microsoft.com/office/2006/metadata/longProperties"/>
+<?mso-contentType ?>
+<SharedContentType xmlns="Microsoft.SharePoint.Taxonomy.ContentTypeSync" SourceId="cb6e9e20-9dea-4180-b631-f0861f6f715e" ContentTypeId="0x0101" PreviousValue="false"/>
 </file>
 
 <file path=customXml/item7.xml><?xml version="1.0" encoding="utf-8"?>
@@ -4422,6 +4349,14 @@
 </file>
 
 <file path=customXml/itemProps1.xml><?xml version="1.0" encoding="utf-8"?>
+<ds:datastoreItem xmlns:ds="http://schemas.openxmlformats.org/officeDocument/2006/customXml" ds:itemID="{162622A9-8315-43DC-8AD2-5E6ADACA7EF3}">
+  <ds:schemaRefs>
+    <ds:schemaRef ds:uri="http://schemas.microsoft.com/sharepoint/v3/contenttype/forms"/>
+  </ds:schemaRefs>
+</ds:datastoreItem>
+</file>
+
+<file path=customXml/itemProps2.xml><?xml version="1.0" encoding="utf-8"?>
 <ds:datastoreItem xmlns:ds="http://schemas.openxmlformats.org/officeDocument/2006/customXml" ds:itemID="{ABB0AC87-D195-4C6E-A8D5-95F794D25870}">
   <ds:schemaRefs>
     <ds:schemaRef ds:uri="http://schemas.microsoft.com/office/2006/metadata/properties"/>
@@ -4433,31 +4368,15 @@
 </ds:datastoreItem>
 </file>
 
-<file path=customXml/itemProps2.xml><?xml version="1.0" encoding="utf-8"?>
-<ds:datastoreItem xmlns:ds="http://schemas.openxmlformats.org/officeDocument/2006/customXml" ds:itemID="{162622A9-8315-43DC-8AD2-5E6ADACA7EF3}">
+<file path=customXml/itemProps3.xml><?xml version="1.0" encoding="utf-8"?>
+<ds:datastoreItem xmlns:ds="http://schemas.openxmlformats.org/officeDocument/2006/customXml" ds:itemID="{24978F72-2FCC-41E3-9674-F6BBEDAAD1D6}">
   <ds:schemaRefs>
-    <ds:schemaRef ds:uri="http://schemas.microsoft.com/sharepoint/v3/contenttype/forms"/>
-  </ds:schemaRefs>
-</ds:datastoreItem>
-</file>
-
-<file path=customXml/itemProps3.xml><?xml version="1.0" encoding="utf-8"?>
-<ds:datastoreItem xmlns:ds="http://schemas.openxmlformats.org/officeDocument/2006/customXml" ds:itemID="{209B1F08-D1B9-4F67-B8FA-4104A38DB14D}">
-  <ds:schemaRefs>
-    <ds:schemaRef ds:uri="Microsoft.SharePoint.Taxonomy.ContentTypeSync"/>
+    <ds:schemaRef ds:uri="http://schemas.microsoft.com/office/2006/metadata/longProperties"/>
   </ds:schemaRefs>
 </ds:datastoreItem>
 </file>
 
 <file path=customXml/itemProps4.xml><?xml version="1.0" encoding="utf-8"?>
-<ds:datastoreItem xmlns:ds="http://schemas.openxmlformats.org/officeDocument/2006/customXml" ds:itemID="{95585926-B46A-46B8-AD7D-F1146DC9E571}">
-  <ds:schemaRefs>
-    <ds:schemaRef ds:uri="http://schemas.microsoft.com/sharepoint/events"/>
-  </ds:schemaRefs>
-</ds:datastoreItem>
-</file>
-
-<file path=customXml/itemProps5.xml><?xml version="1.0" encoding="utf-8"?>
 <ds:datastoreItem xmlns:ds="http://schemas.openxmlformats.org/officeDocument/2006/customXml" ds:itemID="{6237C27F-8266-4B65-ACEA-16163BC47A20}">
   <ds:schemaRefs>
     <ds:schemaRef ds:uri="http://schemas.microsoft.com/office/2006/metadata/contentType"/>
@@ -4477,10 +4396,18 @@
 </ds:datastoreItem>
 </file>
 
+<file path=customXml/itemProps5.xml><?xml version="1.0" encoding="utf-8"?>
+<ds:datastoreItem xmlns:ds="http://schemas.openxmlformats.org/officeDocument/2006/customXml" ds:itemID="{95585926-B46A-46B8-AD7D-F1146DC9E571}">
+  <ds:schemaRefs>
+    <ds:schemaRef ds:uri="http://schemas.microsoft.com/sharepoint/events"/>
+  </ds:schemaRefs>
+</ds:datastoreItem>
+</file>
+
 <file path=customXml/itemProps6.xml><?xml version="1.0" encoding="utf-8"?>
-<ds:datastoreItem xmlns:ds="http://schemas.openxmlformats.org/officeDocument/2006/customXml" ds:itemID="{24978F72-2FCC-41E3-9674-F6BBEDAAD1D6}">
+<ds:datastoreItem xmlns:ds="http://schemas.openxmlformats.org/officeDocument/2006/customXml" ds:itemID="{209B1F08-D1B9-4F67-B8FA-4104A38DB14D}">
   <ds:schemaRefs>
-    <ds:schemaRef ds:uri="http://schemas.microsoft.com/office/2006/metadata/longProperties"/>
+    <ds:schemaRef ds:uri="Microsoft.SharePoint.Taxonomy.ContentTypeSync"/>
   </ds:schemaRefs>
 </ds:datastoreItem>
 </file>
